--- a/Exemplo de aplicação de clusterização.docx
+++ b/Exemplo de aplicação de clusterização.docx
@@ -116,6 +116,27 @@
       <w:r>
         <w:t>Podemos, no final, fazer uma análise de eficiência dessa abordagem, vendo quantos dígitos não foram corretamente identificados</w:t>
       </w:r>
+      <w:r>
+        <w:t>.</w:t>
+      </w:r>
+    </w:p>
+    <w:p>
+      <w:r>
+        <w:t>Fonte:</w:t>
+      </w:r>
+      <w:r>
+        <w:t xml:space="preserve"> </w:t>
+      </w:r>
+      <w:hyperlink r:id="rId4" w:history="1">
+        <w:r>
+          <w:rPr>
+            <w:rStyle w:val="Hyperlink"/>
+          </w:rPr>
+          <w:t>http://johnloeber.com/docs/kmeans.html</w:t>
+        </w:r>
+      </w:hyperlink>
+    </w:p>
+    <w:p>
       <w:bookmarkStart w:id="0" w:name="_GoBack"/>
       <w:bookmarkEnd w:id="0"/>
     </w:p>
@@ -588,6 +609,29 @@
       <w:szCs w:val="56"/>
     </w:rPr>
   </w:style>
+  <w:style w:type="character" w:styleId="Hyperlink">
+    <w:name w:val="Hyperlink"/>
+    <w:basedOn w:val="Fontepargpadro"/>
+    <w:uiPriority w:val="99"/>
+    <w:unhideWhenUsed/>
+    <w:rsid w:val="00434B49"/>
+    <w:rPr>
+      <w:color w:val="0563C1" w:themeColor="hyperlink"/>
+      <w:u w:val="single"/>
+    </w:rPr>
+  </w:style>
+  <w:style w:type="character" w:styleId="MenoPendente">
+    <w:name w:val="Unresolved Mention"/>
+    <w:basedOn w:val="Fontepargpadro"/>
+    <w:uiPriority w:val="99"/>
+    <w:semiHidden/>
+    <w:unhideWhenUsed/>
+    <w:rsid w:val="00434B49"/>
+    <w:rPr>
+      <w:color w:val="808080"/>
+      <w:shd w:val="clear" w:color="auto" w:fill="E6E6E6"/>
+    </w:rPr>
+  </w:style>
 </w:styles>
 </file>
 
